--- a/Anotações.docx
+++ b/Anotações.docx
@@ -26,7 +26,19 @@
         <w:t>OPENSOURCE</w:t>
       </w:r>
     </w:p>
-    <w:p/>
+    <w:p>
+      <w:pPr>
+        <w:rPr>
+          <w:b/>
+        </w:rPr>
+      </w:pPr>
+      <w:r>
+        <w:rPr>
+          <w:b/>
+        </w:rPr>
+        <w:t>Foi utilizado para a programação o SUBLIME TEXT</w:t>
+      </w:r>
+    </w:p>
     <w:p>
       <w:pPr>
         <w:rPr>
@@ -547,11 +559,264 @@
         <w:t>Tem ambas abordagens implementadas</w:t>
       </w:r>
     </w:p>
-    <w:p/>
-    <w:p/>
-    <w:p>
-      <w:bookmarkStart w:id="0" w:name="_GoBack"/>
-      <w:bookmarkEnd w:id="0"/>
+    <w:p>
+      <w:pPr>
+        <w:pStyle w:val="PargrafodaLista"/>
+        <w:numPr>
+          <w:ilvl w:val="1"/>
+          <w:numId w:val="2"/>
+        </w:numPr>
+      </w:pPr>
+      <w:r>
+        <w:t>Pode ser utilizado para simulação</w:t>
+      </w:r>
+    </w:p>
+    <w:p>
+      <w:pPr>
+        <w:pStyle w:val="PargrafodaLista"/>
+        <w:numPr>
+          <w:ilvl w:val="1"/>
+          <w:numId w:val="2"/>
+        </w:numPr>
+      </w:pPr>
+      <w:r>
+        <w:t>E possui ferramentas SOLVERS</w:t>
+      </w:r>
+    </w:p>
+    <w:p>
+      <w:r>
+        <w:rPr>
+          <w:noProof/>
+          <w:lang w:eastAsia="pt-BR"/>
+        </w:rPr>
+        <w:lastRenderedPageBreak/>
+        <w:drawing>
+          <wp:inline distT="0" distB="0" distL="0" distR="0" wp14:anchorId="5BD1270E" wp14:editId="0365C3C7">
+            <wp:extent cx="5067300" cy="1457325"/>
+            <wp:effectExtent l="0" t="0" r="0" b="9525"/>
+            <wp:docPr id="1" name="Imagem 1"/>
+            <wp:cNvGraphicFramePr>
+              <a:graphicFrameLocks xmlns:a="http://schemas.openxmlformats.org/drawingml/2006/main" noChangeAspect="1"/>
+            </wp:cNvGraphicFramePr>
+            <a:graphic xmlns:a="http://schemas.openxmlformats.org/drawingml/2006/main">
+              <a:graphicData uri="http://schemas.openxmlformats.org/drawingml/2006/picture">
+                <pic:pic xmlns:pic="http://schemas.openxmlformats.org/drawingml/2006/picture">
+                  <pic:nvPicPr>
+                    <pic:cNvPr id="1" name=""/>
+                    <pic:cNvPicPr/>
+                  </pic:nvPicPr>
+                  <pic:blipFill>
+                    <a:blip r:embed="rId5"/>
+                    <a:stretch>
+                      <a:fillRect/>
+                    </a:stretch>
+                  </pic:blipFill>
+                  <pic:spPr>
+                    <a:xfrm>
+                      <a:off x="0" y="0"/>
+                      <a:ext cx="5067300" cy="1457325"/>
+                    </a:xfrm>
+                    <a:prstGeom prst="rect">
+                      <a:avLst/>
+                    </a:prstGeom>
+                  </pic:spPr>
+                </pic:pic>
+              </a:graphicData>
+            </a:graphic>
+          </wp:inline>
+        </w:drawing>
+      </w:r>
+    </w:p>
+    <w:p>
+      <w:pPr>
+        <w:pStyle w:val="PargrafodaLista"/>
+        <w:numPr>
+          <w:ilvl w:val="0"/>
+          <w:numId w:val="3"/>
+        </w:numPr>
+      </w:pPr>
+      <w:r>
+        <w:t>Exemplo 1:</w:t>
+      </w:r>
+    </w:p>
+    <w:p>
+      <w:pPr>
+        <w:pStyle w:val="PargrafodaLista"/>
+        <w:numPr>
+          <w:ilvl w:val="1"/>
+          <w:numId w:val="3"/>
+        </w:numPr>
+      </w:pPr>
+      <w:r>
+        <w:t>Reator batelada</w:t>
+      </w:r>
+    </w:p>
+    <w:p>
+      <w:pPr>
+        <w:pStyle w:val="PargrafodaLista"/>
+        <w:numPr>
+          <w:ilvl w:val="1"/>
+          <w:numId w:val="3"/>
+        </w:numPr>
+      </w:pPr>
+      <w:r>
+        <w:t>A -&gt; B -&gt; C</w:t>
+      </w:r>
+    </w:p>
+    <w:p>
+      <w:pPr>
+        <w:pStyle w:val="PargrafodaLista"/>
+        <w:numPr>
+          <w:ilvl w:val="1"/>
+          <w:numId w:val="3"/>
+        </w:numPr>
+      </w:pPr>
+      <w:proofErr w:type="spellStart"/>
+      <w:proofErr w:type="gramStart"/>
+      <w:r>
+        <w:t>dxA</w:t>
+      </w:r>
+      <w:proofErr w:type="spellEnd"/>
+      <w:proofErr w:type="gramEnd"/>
+      <w:r>
+        <w:t>/</w:t>
+      </w:r>
+      <w:proofErr w:type="spellStart"/>
+      <w:r>
+        <w:t>dt</w:t>
+      </w:r>
+      <w:proofErr w:type="spellEnd"/>
+      <w:r>
+        <w:t xml:space="preserve"> = - k1 * </w:t>
+      </w:r>
+      <w:proofErr w:type="spellStart"/>
+      <w:r>
+        <w:t>xA</w:t>
+      </w:r>
+      <w:proofErr w:type="spellEnd"/>
+    </w:p>
+    <w:p>
+      <w:pPr>
+        <w:pStyle w:val="PargrafodaLista"/>
+        <w:numPr>
+          <w:ilvl w:val="1"/>
+          <w:numId w:val="3"/>
+        </w:numPr>
+      </w:pPr>
+      <w:proofErr w:type="spellStart"/>
+      <w:proofErr w:type="gramStart"/>
+      <w:r>
+        <w:t>dxB</w:t>
+      </w:r>
+      <w:proofErr w:type="spellEnd"/>
+      <w:proofErr w:type="gramEnd"/>
+      <w:r>
+        <w:t>/</w:t>
+      </w:r>
+      <w:proofErr w:type="spellStart"/>
+      <w:r>
+        <w:t>dt</w:t>
+      </w:r>
+      <w:proofErr w:type="spellEnd"/>
+      <w:r>
+        <w:t xml:space="preserve"> = k1 * </w:t>
+      </w:r>
+      <w:proofErr w:type="spellStart"/>
+      <w:r>
+        <w:t>xA</w:t>
+      </w:r>
+      <w:proofErr w:type="spellEnd"/>
+      <w:r>
+        <w:t xml:space="preserve"> – k2 * (</w:t>
+      </w:r>
+      <w:proofErr w:type="spellStart"/>
+      <w:r>
+        <w:t>xB</w:t>
+      </w:r>
+      <w:proofErr w:type="spellEnd"/>
+      <w:r>
+        <w:t>)^2</w:t>
+      </w:r>
+    </w:p>
+    <w:p>
+      <w:pPr>
+        <w:pStyle w:val="PargrafodaLista"/>
+        <w:numPr>
+          <w:ilvl w:val="1"/>
+          <w:numId w:val="3"/>
+        </w:numPr>
+      </w:pPr>
+      <w:proofErr w:type="spellStart"/>
+      <w:proofErr w:type="gramStart"/>
+      <w:r>
+        <w:t>xA</w:t>
+      </w:r>
+      <w:proofErr w:type="spellEnd"/>
+      <w:proofErr w:type="gramEnd"/>
+      <w:r>
+        <w:t xml:space="preserve"> + </w:t>
+      </w:r>
+      <w:proofErr w:type="spellStart"/>
+      <w:r>
+        <w:t>xB</w:t>
+      </w:r>
+      <w:proofErr w:type="spellEnd"/>
+      <w:r>
+        <w:t xml:space="preserve"> + </w:t>
+      </w:r>
+      <w:proofErr w:type="spellStart"/>
+      <w:r>
+        <w:t>xC</w:t>
+      </w:r>
+      <w:proofErr w:type="spellEnd"/>
+      <w:r>
+        <w:t xml:space="preserve"> = 1</w:t>
+      </w:r>
+    </w:p>
+    <w:p>
+      <w:pPr>
+        <w:pStyle w:val="PargrafodaLista"/>
+        <w:numPr>
+          <w:ilvl w:val="1"/>
+          <w:numId w:val="3"/>
+        </w:numPr>
+      </w:pPr>
+      <w:r>
+        <w:t xml:space="preserve">CI:   </w:t>
+      </w:r>
+      <w:proofErr w:type="spellStart"/>
+      <w:r>
+        <w:t>xA</w:t>
+      </w:r>
+      <w:proofErr w:type="spellEnd"/>
+      <w:r>
+        <w:t xml:space="preserve">(0) = 0; </w:t>
+      </w:r>
+      <w:proofErr w:type="spellStart"/>
+      <w:r>
+        <w:t>xB</w:t>
+      </w:r>
+      <w:proofErr w:type="spellEnd"/>
+      <w:r>
+        <w:t xml:space="preserve">(0) = 0; </w:t>
+      </w:r>
+      <w:proofErr w:type="spellStart"/>
+      <w:r>
+        <w:t>xC</w:t>
+      </w:r>
+      <w:proofErr w:type="spellEnd"/>
+      <w:r>
+        <w:t>(t) = 0</w:t>
+      </w:r>
+    </w:p>
+    <w:p>
+      <w:pPr>
+        <w:pStyle w:val="PargrafodaLista"/>
+        <w:numPr>
+          <w:ilvl w:val="1"/>
+          <w:numId w:val="3"/>
+        </w:numPr>
+      </w:pPr>
     </w:p>
     <w:p/>
     <w:p/>
@@ -559,10 +824,186 @@
     <w:p/>
     <w:p/>
     <w:p/>
+    <w:p>
+      <w:r>
+        <w:t>AULA 2</w:t>
+      </w:r>
+    </w:p>
     <w:p/>
-    <w:p/>
-    <w:p/>
-    <w:p/>
+    <w:p>
+      <w:pPr>
+        <w:pStyle w:val="PargrafodaLista"/>
+        <w:numPr>
+          <w:ilvl w:val="0"/>
+          <w:numId w:val="3"/>
+        </w:numPr>
+      </w:pPr>
+      <w:r>
+        <w:t>Max(</w:t>
+      </w:r>
+      <w:proofErr w:type="spellStart"/>
+      <w:r>
+        <w:t>xB</w:t>
+      </w:r>
+      <w:proofErr w:type="spellEnd"/>
+      <w:r>
+        <w:t>(tf))</w:t>
+      </w:r>
+    </w:p>
+    <w:p>
+      <w:pPr>
+        <w:pStyle w:val="PargrafodaLista"/>
+        <w:numPr>
+          <w:ilvl w:val="1"/>
+          <w:numId w:val="3"/>
+        </w:numPr>
+      </w:pPr>
+      <w:r>
+        <w:t>Restrições</w:t>
+      </w:r>
+    </w:p>
+    <w:p>
+      <w:pPr>
+        <w:pStyle w:val="PargrafodaLista"/>
+        <w:numPr>
+          <w:ilvl w:val="2"/>
+          <w:numId w:val="3"/>
+        </w:numPr>
+        <w:rPr>
+          <w:lang w:val="en-US"/>
+        </w:rPr>
+      </w:pPr>
+      <w:r>
+        <w:rPr>
+          <w:lang w:val="en-US"/>
+        </w:rPr>
+        <w:t xml:space="preserve">BM: </w:t>
+      </w:r>
+      <w:proofErr w:type="spellStart"/>
+      <w:r>
+        <w:rPr>
+          <w:lang w:val="en-US"/>
+        </w:rPr>
+        <w:t>dxA</w:t>
+      </w:r>
+      <w:proofErr w:type="spellEnd"/>
+      <w:r>
+        <w:rPr>
+          <w:lang w:val="en-US"/>
+        </w:rPr>
+        <w:t>/</w:t>
+      </w:r>
+      <w:proofErr w:type="spellStart"/>
+      <w:r>
+        <w:rPr>
+          <w:lang w:val="en-US"/>
+        </w:rPr>
+        <w:t>dt</w:t>
+      </w:r>
+      <w:proofErr w:type="spellEnd"/>
+      <w:r>
+        <w:rPr>
+          <w:lang w:val="en-US"/>
+        </w:rPr>
+        <w:t xml:space="preserve"> = f(</w:t>
+      </w:r>
+      <w:proofErr w:type="spellStart"/>
+      <w:r>
+        <w:rPr>
+          <w:lang w:val="en-US"/>
+        </w:rPr>
+        <w:t>t,x</w:t>
+      </w:r>
+      <w:proofErr w:type="spellEnd"/>
+      <w:r>
+        <w:rPr>
+          <w:lang w:val="en-US"/>
+        </w:rPr>
+        <w:t>)</w:t>
+      </w:r>
+    </w:p>
+    <w:p>
+      <w:pPr>
+        <w:pStyle w:val="PargrafodaLista"/>
+        <w:numPr>
+          <w:ilvl w:val="2"/>
+          <w:numId w:val="3"/>
+        </w:numPr>
+        <w:rPr>
+          <w:lang w:val="en-US"/>
+        </w:rPr>
+      </w:pPr>
+      <w:proofErr w:type="spellStart"/>
+      <w:r>
+        <w:rPr>
+          <w:lang w:val="en-US"/>
+        </w:rPr>
+        <w:t>Somatorio</w:t>
+      </w:r>
+      <w:proofErr w:type="spellEnd"/>
+      <w:r>
+        <w:rPr>
+          <w:lang w:val="en-US"/>
+        </w:rPr>
+        <w:t xml:space="preserve"> xi = 1</w:t>
+      </w:r>
+    </w:p>
+    <w:p>
+      <w:pPr>
+        <w:pStyle w:val="PargrafodaLista"/>
+        <w:numPr>
+          <w:ilvl w:val="2"/>
+          <w:numId w:val="3"/>
+        </w:numPr>
+        <w:rPr>
+          <w:lang w:val="en-US"/>
+        </w:rPr>
+      </w:pPr>
+      <w:bookmarkStart w:id="0" w:name="_GoBack"/>
+      <w:bookmarkEnd w:id="0"/>
+    </w:p>
+    <w:p>
+      <w:pPr>
+        <w:rPr>
+          <w:lang w:val="en-US"/>
+        </w:rPr>
+      </w:pPr>
+    </w:p>
+    <w:p>
+      <w:pPr>
+        <w:rPr>
+          <w:lang w:val="en-US"/>
+        </w:rPr>
+      </w:pPr>
+    </w:p>
+    <w:p>
+      <w:pPr>
+        <w:rPr>
+          <w:lang w:val="en-US"/>
+        </w:rPr>
+      </w:pPr>
+    </w:p>
+    <w:p>
+      <w:pPr>
+        <w:rPr>
+          <w:lang w:val="en-US"/>
+        </w:rPr>
+      </w:pPr>
+    </w:p>
+    <w:p>
+      <w:pPr>
+        <w:rPr>
+          <w:lang w:val="en-US"/>
+        </w:rPr>
+      </w:pPr>
+    </w:p>
+    <w:p>
+      <w:pPr>
+        <w:rPr>
+          <w:lang w:val="en-US"/>
+        </w:rPr>
+      </w:pPr>
+    </w:p>
     <w:sectPr>
       <w:pgSz w:w="11906" w:h="16838"/>
       <w:pgMar w:top="1417" w:right="1701" w:bottom="1417" w:left="1701" w:header="708" w:footer="708" w:gutter="0"/>
@@ -576,6 +1017,119 @@
 <file path=word/numbering.xml><?xml version="1.0" encoding="utf-8"?>
 <w:numbering xmlns:wpc="http://schemas.microsoft.com/office/word/2010/wordprocessingCanvas" xmlns:mc="http://schemas.openxmlformats.org/markup-compatibility/2006" xmlns:o="urn:schemas-microsoft-com:office:office" xmlns:r="http://schemas.openxmlformats.org/officeDocument/2006/relationships" xmlns:m="http://schemas.openxmlformats.org/officeDocument/2006/math" xmlns:v="urn:schemas-microsoft-com:vml" xmlns:wp14="http://schemas.microsoft.com/office/word/2010/wordprocessingDrawing" xmlns:wp="http://schemas.openxmlformats.org/drawingml/2006/wordprocessingDrawing" xmlns:w10="urn:schemas-microsoft-com:office:word" xmlns:w="http://schemas.openxmlformats.org/wordprocessingml/2006/main" xmlns:w14="http://schemas.microsoft.com/office/word/2010/wordml" xmlns:w15="http://schemas.microsoft.com/office/word/2012/wordml" xmlns:wpg="http://schemas.microsoft.com/office/word/2010/wordprocessingGroup" xmlns:wpi="http://schemas.microsoft.com/office/word/2010/wordprocessingInk" xmlns:wne="http://schemas.microsoft.com/office/word/2006/wordml" xmlns:wps="http://schemas.microsoft.com/office/word/2010/wordprocessingShape" mc:Ignorable="w14 w15 wp14">
   <w:abstractNum w:abstractNumId="0">
+    <w:nsid w:val="06D12F97"/>
+    <w:multiLevelType w:val="hybridMultilevel"/>
+    <w:tmpl w:val="3598771A"/>
+    <w:lvl w:ilvl="0" w:tplc="04160001">
+      <w:start w:val="1"/>
+      <w:numFmt w:val="bullet"/>
+      <w:lvlText w:val=""/>
+      <w:lvlJc w:val="left"/>
+      <w:pPr>
+        <w:ind w:left="720" w:hanging="360"/>
+      </w:pPr>
+      <w:rPr>
+        <w:rFonts w:ascii="Symbol" w:hAnsi="Symbol" w:hint="default"/>
+      </w:rPr>
+    </w:lvl>
+    <w:lvl w:ilvl="1" w:tplc="04160003">
+      <w:start w:val="1"/>
+      <w:numFmt w:val="bullet"/>
+      <w:lvlText w:val="o"/>
+      <w:lvlJc w:val="left"/>
+      <w:pPr>
+        <w:ind w:left="1440" w:hanging="360"/>
+      </w:pPr>
+      <w:rPr>
+        <w:rFonts w:ascii="Courier New" w:hAnsi="Courier New" w:cs="Courier New" w:hint="default"/>
+      </w:rPr>
+    </w:lvl>
+    <w:lvl w:ilvl="2" w:tplc="04160005">
+      <w:start w:val="1"/>
+      <w:numFmt w:val="bullet"/>
+      <w:lvlText w:val=""/>
+      <w:lvlJc w:val="left"/>
+      <w:pPr>
+        <w:ind w:left="2160" w:hanging="360"/>
+      </w:pPr>
+      <w:rPr>
+        <w:rFonts w:ascii="Wingdings" w:hAnsi="Wingdings" w:hint="default"/>
+      </w:rPr>
+    </w:lvl>
+    <w:lvl w:ilvl="3" w:tplc="04160001" w:tentative="1">
+      <w:start w:val="1"/>
+      <w:numFmt w:val="bullet"/>
+      <w:lvlText w:val=""/>
+      <w:lvlJc w:val="left"/>
+      <w:pPr>
+        <w:ind w:left="2880" w:hanging="360"/>
+      </w:pPr>
+      <w:rPr>
+        <w:rFonts w:ascii="Symbol" w:hAnsi="Symbol" w:hint="default"/>
+      </w:rPr>
+    </w:lvl>
+    <w:lvl w:ilvl="4" w:tplc="04160003" w:tentative="1">
+      <w:start w:val="1"/>
+      <w:numFmt w:val="bullet"/>
+      <w:lvlText w:val="o"/>
+      <w:lvlJc w:val="left"/>
+      <w:pPr>
+        <w:ind w:left="3600" w:hanging="360"/>
+      </w:pPr>
+      <w:rPr>
+        <w:rFonts w:ascii="Courier New" w:hAnsi="Courier New" w:cs="Courier New" w:hint="default"/>
+      </w:rPr>
+    </w:lvl>
+    <w:lvl w:ilvl="5" w:tplc="04160005" w:tentative="1">
+      <w:start w:val="1"/>
+      <w:numFmt w:val="bullet"/>
+      <w:lvlText w:val=""/>
+      <w:lvlJc w:val="left"/>
+      <w:pPr>
+        <w:ind w:left="4320" w:hanging="360"/>
+      </w:pPr>
+      <w:rPr>
+        <w:rFonts w:ascii="Wingdings" w:hAnsi="Wingdings" w:hint="default"/>
+      </w:rPr>
+    </w:lvl>
+    <w:lvl w:ilvl="6" w:tplc="04160001" w:tentative="1">
+      <w:start w:val="1"/>
+      <w:numFmt w:val="bullet"/>
+      <w:lvlText w:val=""/>
+      <w:lvlJc w:val="left"/>
+      <w:pPr>
+        <w:ind w:left="5040" w:hanging="360"/>
+      </w:pPr>
+      <w:rPr>
+        <w:rFonts w:ascii="Symbol" w:hAnsi="Symbol" w:hint="default"/>
+      </w:rPr>
+    </w:lvl>
+    <w:lvl w:ilvl="7" w:tplc="04160003" w:tentative="1">
+      <w:start w:val="1"/>
+      <w:numFmt w:val="bullet"/>
+      <w:lvlText w:val="o"/>
+      <w:lvlJc w:val="left"/>
+      <w:pPr>
+        <w:ind w:left="5760" w:hanging="360"/>
+      </w:pPr>
+      <w:rPr>
+        <w:rFonts w:ascii="Courier New" w:hAnsi="Courier New" w:cs="Courier New" w:hint="default"/>
+      </w:rPr>
+    </w:lvl>
+    <w:lvl w:ilvl="8" w:tplc="04160005" w:tentative="1">
+      <w:start w:val="1"/>
+      <w:numFmt w:val="bullet"/>
+      <w:lvlText w:val=""/>
+      <w:lvlJc w:val="left"/>
+      <w:pPr>
+        <w:ind w:left="6480" w:hanging="360"/>
+      </w:pPr>
+      <w:rPr>
+        <w:rFonts w:ascii="Wingdings" w:hAnsi="Wingdings" w:hint="default"/>
+      </w:rPr>
+    </w:lvl>
+  </w:abstractNum>
+  <w:abstractNum w:abstractNumId="1">
     <w:nsid w:val="19243CF6"/>
     <w:multiLevelType w:val="hybridMultilevel"/>
     <w:tmpl w:val="F4B4606A"/>
@@ -688,7 +1242,7 @@
       </w:rPr>
     </w:lvl>
   </w:abstractNum>
-  <w:abstractNum w:abstractNumId="1">
+  <w:abstractNum w:abstractNumId="2">
     <w:nsid w:val="6D786C03"/>
     <w:multiLevelType w:val="hybridMultilevel"/>
     <w:tmpl w:val="050E405A"/>
@@ -802,9 +1356,12 @@
     </w:lvl>
   </w:abstractNum>
   <w:num w:numId="1">
+    <w:abstractNumId w:val="2"/>
+  </w:num>
+  <w:num w:numId="2">
     <w:abstractNumId w:val="1"/>
   </w:num>
-  <w:num w:numId="2">
+  <w:num w:numId="3">
     <w:abstractNumId w:val="0"/>
   </w:num>
 </w:numbering>

--- a/Anotações.docx
+++ b/Anotações.docx
@@ -20,7 +20,21 @@
         <w:t>, navegador e PYTHON</w:t>
       </w:r>
     </w:p>
-    <w:p/>
+    <w:p>
+      <w:r>
+        <w:t xml:space="preserve">Contato </w:t>
+      </w:r>
+      <w:proofErr w:type="spellStart"/>
+      <w:r>
+        <w:t>prof</w:t>
+      </w:r>
+      <w:proofErr w:type="spellEnd"/>
+      <w:r>
+        <w:t>: ataide@peq.coppe.ufrj.br</w:t>
+      </w:r>
+      <w:bookmarkStart w:id="0" w:name="_GoBack"/>
+      <w:bookmarkEnd w:id="0"/>
+    </w:p>
     <w:p>
       <w:r>
         <w:t>OPENSOURCE</w:t>
@@ -959,8 +973,6 @@
           <w:lang w:val="en-US"/>
         </w:rPr>
       </w:pPr>
-      <w:bookmarkStart w:id="0" w:name="_GoBack"/>
-      <w:bookmarkEnd w:id="0"/>
     </w:p>
     <w:p>
       <w:pPr>
